--- a/doc/DAAA2A03_P2012085_EthanTan_A2.docx
+++ b/doc/DAAA2A03_P2012085_EthanTan_A2.docx
@@ -3231,7 +3231,7 @@
           <v:shape id="_x0000_i1025" type="#_x0000_t75" style="width:11pt;height:16pt" o:ole="">
             <v:imagedata r:id="rId7" o:title=""/>
           </v:shape>
-          <o:OLEObject Type="Embed" ProgID="Equation.DSMT4" ShapeID="_x0000_i1025" DrawAspect="Content" ObjectID="_1690891753" r:id="rId8"/>
+          <o:OLEObject Type="Embed" ProgID="Equation.DSMT4" ShapeID="_x0000_i1025" DrawAspect="Content" ObjectID="_1690894492" r:id="rId8"/>
         </w:object>
       </w:r>
       <w:r>
@@ -3256,7 +3256,7 @@
           <v:shape id="_x0000_i1026" type="#_x0000_t75" style="width:10.5pt;height:11pt" o:ole="">
             <v:imagedata r:id="rId9" o:title=""/>
           </v:shape>
-          <o:OLEObject Type="Embed" ProgID="Equation.DSMT4" ShapeID="_x0000_i1026" DrawAspect="Content" ObjectID="_1690891754" r:id="rId10"/>
+          <o:OLEObject Type="Embed" ProgID="Equation.DSMT4" ShapeID="_x0000_i1026" DrawAspect="Content" ObjectID="_1690894493" r:id="rId10"/>
         </w:object>
       </w:r>
       <w:r>
@@ -3291,7 +3291,7 @@
           <v:shape id="_x0000_i1027" type="#_x0000_t75" style="width:28pt;height:14pt" o:ole="">
             <v:imagedata r:id="rId11" o:title=""/>
           </v:shape>
-          <o:OLEObject Type="Embed" ProgID="Equation.DSMT4" ShapeID="_x0000_i1027" DrawAspect="Content" ObjectID="_1690891755" r:id="rId12"/>
+          <o:OLEObject Type="Embed" ProgID="Equation.DSMT4" ShapeID="_x0000_i1027" DrawAspect="Content" ObjectID="_1690894494" r:id="rId12"/>
         </w:object>
       </w:r>
       <w:r>
@@ -3956,14 +3956,7 @@
                         <w:rFonts w:ascii="Cambria Math" w:eastAsiaTheme="minorEastAsia" w:hAnsi="Cambria Math" w:cs="Times New Roman"/>
                         <w:szCs w:val="24"/>
                       </w:rPr>
-                      <m:t>i</m:t>
-                    </m:r>
-                    <m:r>
-                      <w:rPr>
-                        <w:rFonts w:ascii="Cambria Math" w:eastAsiaTheme="minorEastAsia" w:hAnsi="Cambria Math" w:cs="Times New Roman"/>
-                        <w:szCs w:val="24"/>
-                      </w:rPr>
-                      <m:t>=1</m:t>
+                      <m:t>i=1</m:t>
                     </m:r>
                     <m:ctrlPr>
                       <w:rPr>
@@ -8279,14 +8272,7 @@
                   <w:rFonts w:ascii="Cambria Math" w:hAnsi="Cambria Math" w:cs="Times New Roman"/>
                   <w:sz w:val="24"/>
                 </w:rPr>
-                <m:t>=</m:t>
-              </m:r>
-              <m:r>
-                <w:rPr>
-                  <w:rFonts w:ascii="Cambria Math" w:hAnsi="Cambria Math" w:cs="Times New Roman"/>
-                  <w:sz w:val="24"/>
-                </w:rPr>
-                <m:t>10.55546</m:t>
+                <m:t>=10.55546</m:t>
               </m:r>
               <m:sSub>
                 <m:sSubPr>
@@ -8637,6 +8623,7 @@
         </w:rPr>
         <w:t xml:space="preserve">Now we apply the SLR model where both intercept </w:t>
       </w:r>
+      <w:proofErr w:type="gramStart"/>
       <w:r>
         <w:rPr>
           <w:rFonts w:ascii="Times New Roman" w:hAnsi="Times New Roman" w:cs="Times New Roman"/>
@@ -8652,7 +8639,16 @@
           <w:sz w:val="24"/>
           <w:szCs w:val="24"/>
         </w:rPr>
-        <w:t xml:space="preserve"> and slope </w:t>
+        <w:t xml:space="preserve"> and</w:t>
+      </w:r>
+      <w:proofErr w:type="gramEnd"/>
+      <w:r>
+        <w:rPr>
+          <w:rFonts w:ascii="Times New Roman" w:hAnsi="Times New Roman" w:cs="Times New Roman"/>
+          <w:sz w:val="24"/>
+          <w:szCs w:val="24"/>
+        </w:rPr>
+        <w:t xml:space="preserve"> slope </w:t>
       </w:r>
       <w:r>
         <w:rPr>
@@ -9117,14 +9113,7 @@
                         <w:rFonts w:ascii="Cambria Math" w:eastAsiaTheme="minorEastAsia" w:hAnsi="Cambria Math" w:cs="Times New Roman"/>
                         <w:szCs w:val="24"/>
                       </w:rPr>
-                      <m:t>a,</m:t>
-                    </m:r>
-                    <m:r>
-                      <w:rPr>
-                        <w:rFonts w:ascii="Cambria Math" w:eastAsiaTheme="minorEastAsia" w:hAnsi="Cambria Math" w:cs="Times New Roman"/>
-                        <w:szCs w:val="24"/>
-                      </w:rPr>
-                      <m:t>b</m:t>
+                      <m:t>a,b</m:t>
                     </m:r>
                   </m:e>
                 </m:d>
@@ -9294,14 +9283,7 @@
                                     <w:rFonts w:ascii="Cambria Math" w:eastAsiaTheme="minorEastAsia" w:hAnsi="Cambria Math" w:cs="Times New Roman"/>
                                     <w:szCs w:val="24"/>
                                   </w:rPr>
-                                  <m:t>a+</m:t>
-                                </m:r>
-                                <m:r>
-                                  <w:rPr>
-                                    <w:rFonts w:ascii="Cambria Math" w:eastAsiaTheme="minorEastAsia" w:hAnsi="Cambria Math" w:cs="Times New Roman"/>
-                                    <w:szCs w:val="24"/>
-                                  </w:rPr>
-                                  <m:t>b</m:t>
+                                  <m:t>a+b</m:t>
                                 </m:r>
                                 <m:sSub>
                                   <m:sSubPr>
@@ -9422,21 +9404,7 @@
                         <w:rFonts w:ascii="Cambria Math" w:eastAsiaTheme="minorEastAsia" w:hAnsi="Cambria Math" w:cs="Times New Roman"/>
                         <w:szCs w:val="24"/>
                       </w:rPr>
-                      <m:t>a</m:t>
-                    </m:r>
-                    <m:r>
-                      <w:rPr>
-                        <w:rFonts w:ascii="Cambria Math" w:eastAsiaTheme="minorEastAsia" w:hAnsi="Cambria Math" w:cs="Times New Roman"/>
-                        <w:szCs w:val="24"/>
-                      </w:rPr>
-                      <m:t>,</m:t>
-                    </m:r>
-                    <m:r>
-                      <w:rPr>
-                        <w:rFonts w:ascii="Cambria Math" w:eastAsiaTheme="minorEastAsia" w:hAnsi="Cambria Math" w:cs="Times New Roman"/>
-                        <w:szCs w:val="24"/>
-                      </w:rPr>
-                      <m:t>b</m:t>
+                      <m:t>a,b</m:t>
                     </m:r>
                   </m:e>
                 </m:d>
@@ -9505,14 +9473,7 @@
                         <w:rFonts w:ascii="Cambria Math" w:eastAsiaTheme="minorEastAsia" w:hAnsi="Cambria Math" w:cs="Times New Roman"/>
                         <w:szCs w:val="24"/>
                       </w:rPr>
-                      <m:t>i</m:t>
-                    </m:r>
-                    <m:r>
-                      <w:rPr>
-                        <w:rFonts w:ascii="Cambria Math" w:eastAsiaTheme="minorEastAsia" w:hAnsi="Cambria Math" w:cs="Times New Roman"/>
-                        <w:szCs w:val="24"/>
-                      </w:rPr>
-                      <m:t>=1</m:t>
+                      <m:t>i=1</m:t>
                     </m:r>
                     <m:ctrlPr>
                       <w:rPr>
@@ -9781,14 +9742,7 @@
                         <w:rFonts w:ascii="Cambria Math" w:eastAsiaTheme="minorEastAsia" w:hAnsi="Cambria Math" w:cs="Times New Roman"/>
                         <w:szCs w:val="24"/>
                       </w:rPr>
-                      <m:t>i</m:t>
-                    </m:r>
-                    <m:r>
-                      <w:rPr>
-                        <w:rFonts w:ascii="Cambria Math" w:eastAsiaTheme="minorEastAsia" w:hAnsi="Cambria Math" w:cs="Times New Roman"/>
-                        <w:szCs w:val="24"/>
-                      </w:rPr>
-                      <m:t>=1</m:t>
+                      <m:t>i=1</m:t>
                     </m:r>
                     <m:ctrlPr>
                       <w:rPr>
@@ -15855,28 +15809,7 @@
                   <w:rFonts w:ascii="Cambria Math" w:hAnsi="Cambria Math" w:cs="Times New Roman"/>
                   <w:sz w:val="24"/>
                 </w:rPr>
-                <m:t>=</m:t>
-              </m:r>
-              <m:r>
-                <w:rPr>
-                  <w:rFonts w:ascii="Cambria Math" w:hAnsi="Cambria Math" w:cs="Times New Roman"/>
-                  <w:sz w:val="24"/>
-                </w:rPr>
-                <m:t>-249.92665</m:t>
-              </m:r>
-              <m:r>
-                <w:rPr>
-                  <w:rFonts w:ascii="Cambria Math" w:hAnsi="Cambria Math" w:cs="Times New Roman"/>
-                  <w:sz w:val="24"/>
-                </w:rPr>
-                <m:t>+</m:t>
-              </m:r>
-              <m:r>
-                <w:rPr>
-                  <w:rFonts w:ascii="Cambria Math" w:hAnsi="Cambria Math" w:cs="Times New Roman"/>
-                  <w:sz w:val="24"/>
-                </w:rPr>
-                <m:t>32.16934</m:t>
+                <m:t>=-249.92665+32.16934</m:t>
               </m:r>
               <m:sSub>
                 <m:sSubPr>
@@ -16321,37 +16254,37 @@
               <w:rPr>
                 <w:rFonts w:ascii="Times New Roman" w:hAnsi="Times New Roman" w:cs="Times New Roman"/>
               </w:rPr>
-              <w:t>the data is centred</w:t>
+              <w:t xml:space="preserve">the data is centred </w:t>
             </w:r>
             <w:r>
               <w:rPr>
                 <w:rFonts w:ascii="Times New Roman" w:hAnsi="Times New Roman" w:cs="Times New Roman"/>
               </w:rPr>
-              <w:t xml:space="preserve"> </w:t>
+              <w:t xml:space="preserve">(i.e., </w:t>
             </w:r>
             <w:r>
               <w:rPr>
                 <w:rFonts w:ascii="Times New Roman" w:hAnsi="Times New Roman" w:cs="Times New Roman"/>
               </w:rPr>
-              <w:t xml:space="preserve">(i.e., </w:t>
+              <w:t xml:space="preserve">no y-intercept </w:t>
             </w:r>
             <w:r>
               <w:rPr>
                 <w:rFonts w:ascii="Times New Roman" w:hAnsi="Times New Roman" w:cs="Times New Roman"/>
               </w:rPr>
-              <w:t xml:space="preserve">no y-intercept </w:t>
+              <w:t xml:space="preserve">or </w:t>
             </w:r>
             <w:r>
               <w:rPr>
                 <w:rFonts w:ascii="Times New Roman" w:hAnsi="Times New Roman" w:cs="Times New Roman"/>
               </w:rPr>
-              <w:t xml:space="preserve">or </w:t>
+              <w:t>a=0). Therefore, Model 1 underfits the data and produces a greater error than Model 2.</w:t>
             </w:r>
             <w:r>
               <w:rPr>
                 <w:rFonts w:ascii="Times New Roman" w:hAnsi="Times New Roman" w:cs="Times New Roman"/>
               </w:rPr>
-              <w:t>a=0). Therefore, Model 1 underfits the data and produces a greater error than Model 2.</w:t>
+              <w:t xml:space="preserve"> Model 2 generalizes the data better than Model 1.</w:t>
             </w:r>
           </w:p>
           <w:p>
@@ -16419,7 +16352,7 @@
           <v:shape id="_x0000_i1028" type="#_x0000_t75" style="width:10.5pt;height:11pt" o:ole="">
             <v:imagedata r:id="rId14" o:title=""/>
           </v:shape>
-          <o:OLEObject Type="Embed" ProgID="Equation.DSMT4" ShapeID="_x0000_i1028" DrawAspect="Content" ObjectID="_1690891756" r:id="rId15"/>
+          <o:OLEObject Type="Embed" ProgID="Equation.DSMT4" ShapeID="_x0000_i1028" DrawAspect="Content" ObjectID="_1690894495" r:id="rId15"/>
         </w:object>
       </w:r>
       <w:r>
@@ -16463,7 +16396,7 @@
           <v:shape id="_x0000_i1029" type="#_x0000_t75" style="width:10.5pt;height:11pt" o:ole="">
             <v:imagedata r:id="rId16" o:title=""/>
           </v:shape>
-          <o:OLEObject Type="Embed" ProgID="Equation.DSMT4" ShapeID="_x0000_i1029" DrawAspect="Content" ObjectID="_1690891757" r:id="rId17"/>
+          <o:OLEObject Type="Embed" ProgID="Equation.DSMT4" ShapeID="_x0000_i1029" DrawAspect="Content" ObjectID="_1690894496" r:id="rId17"/>
         </w:object>
       </w:r>
       <w:r>
@@ -16543,7 +16476,7 @@
                   <w:rFonts w:ascii="Cambria Math" w:hAnsi="Cambria Math" w:cs="Times New Roman"/>
                   <w:sz w:val="24"/>
                 </w:rPr>
-                <m:t>-275.05427</m:t>
+                <m:t>-249.92665</m:t>
               </m:r>
               <m:r>
                 <w:rPr>
@@ -16560,7 +16493,39 @@
                 <w:sz w:val="24"/>
                 <w:szCs w:val="24"/>
               </w:rPr>
-              <w:t xml:space="preserve">. That would imply that a fish of length 0cm would weigh approximately -27.5g (unit is 0.1g). It is erroneous to interpret </w:t>
+              <w:t>. That would imply that a fish of length 0cm would weigh</w:t>
+            </w:r>
+            <w:r>
+              <w:rPr>
+                <w:rFonts w:ascii="Times New Roman" w:eastAsiaTheme="minorEastAsia" w:hAnsi="Times New Roman" w:cs="Times New Roman"/>
+                <w:sz w:val="24"/>
+                <w:szCs w:val="24"/>
+              </w:rPr>
+              <w:t>t</w:t>
+            </w:r>
+            <w:r>
+              <w:rPr>
+                <w:rFonts w:ascii="Times New Roman" w:eastAsiaTheme="minorEastAsia" w:hAnsi="Times New Roman" w:cs="Times New Roman"/>
+                <w:sz w:val="24"/>
+                <w:szCs w:val="24"/>
+              </w:rPr>
+              <w:t xml:space="preserve"> approximately -2</w:t>
+            </w:r>
+            <w:r>
+              <w:rPr>
+                <w:rFonts w:ascii="Times New Roman" w:eastAsiaTheme="minorEastAsia" w:hAnsi="Times New Roman" w:cs="Times New Roman"/>
+                <w:sz w:val="24"/>
+                <w:szCs w:val="24"/>
+              </w:rPr>
+              <w:t>5.0</w:t>
+            </w:r>
+            <w:r>
+              <w:rPr>
+                <w:rFonts w:ascii="Times New Roman" w:eastAsiaTheme="minorEastAsia" w:hAnsi="Times New Roman" w:cs="Times New Roman"/>
+                <w:sz w:val="24"/>
+                <w:szCs w:val="24"/>
+              </w:rPr>
+              <w:t xml:space="preserve">g (unit is 0.1g). It is erroneous to interpret </w:t>
             </w:r>
             <m:oMath>
               <m:r>
@@ -17692,19 +17657,7 @@
               <w:rPr>
                 <w:rFonts w:ascii="Times New Roman" w:eastAsiaTheme="minorEastAsia" w:hAnsi="Times New Roman" w:cs="Times New Roman"/>
               </w:rPr>
-              <w:t xml:space="preserve"> are updated using their corresponding update rules simultaneously </w:t>
-            </w:r>
-            <w:r>
-              <w:rPr>
-                <w:rFonts w:ascii="Times New Roman" w:eastAsiaTheme="minorEastAsia" w:hAnsi="Times New Roman" w:cs="Times New Roman"/>
-              </w:rPr>
-              <w:t>(c being the extension from Model 2)</w:t>
-            </w:r>
-            <w:r>
-              <w:rPr>
-                <w:rFonts w:ascii="Times New Roman" w:eastAsiaTheme="minorEastAsia" w:hAnsi="Times New Roman" w:cs="Times New Roman"/>
-              </w:rPr>
-              <w:t xml:space="preserve">. The stopping criterion will also be modified to consider </w:t>
+              <w:t xml:space="preserve"> are updated using their corresponding update rules simultaneously (c being the extension from Model 2). The stopping criterion will also be modified to consider </w:t>
             </w:r>
             <m:oMath>
               <m:r>
@@ -24685,7 +24638,21 @@
                 <w:rFonts w:ascii="Times New Roman" w:hAnsi="Times New Roman" w:cs="Times New Roman"/>
                 <w:sz w:val="22"/>
               </w:rPr>
-              <w:t xml:space="preserve"> were tested: 0, -</w:t>
+              <w:t xml:space="preserve"> were tested: 0,</w:t>
+            </w:r>
+            <w:r>
+              <w:rPr>
+                <w:rFonts w:ascii="Times New Roman" w:hAnsi="Times New Roman" w:cs="Times New Roman"/>
+                <w:sz w:val="22"/>
+              </w:rPr>
+              <w:t xml:space="preserve"> -100,</w:t>
+            </w:r>
+            <w:r>
+              <w:rPr>
+                <w:rFonts w:ascii="Times New Roman" w:hAnsi="Times New Roman" w:cs="Times New Roman"/>
+                <w:sz w:val="22"/>
+              </w:rPr>
+              <w:t xml:space="preserve"> -</w:t>
             </w:r>
             <w:r>
               <w:rPr>
@@ -24693,23 +24660,7 @@
                 <w:sz w:val="22"/>
                 <w:u w:val="single"/>
               </w:rPr>
-              <w:t>2</w:t>
-            </w:r>
-            <w:r>
-              <w:rPr>
-                <w:rFonts w:ascii="Times New Roman" w:hAnsi="Times New Roman" w:cs="Times New Roman"/>
-                <w:sz w:val="22"/>
-                <w:u w:val="single"/>
-              </w:rPr>
-              <w:t>0</w:t>
-            </w:r>
-            <w:r>
-              <w:rPr>
-                <w:rFonts w:ascii="Times New Roman" w:hAnsi="Times New Roman" w:cs="Times New Roman"/>
-                <w:sz w:val="22"/>
-                <w:u w:val="single"/>
-              </w:rPr>
-              <w:t>0</w:t>
+              <w:t>200</w:t>
             </w:r>
             <w:r>
               <w:rPr>
@@ -24996,28 +24947,7 @@
                   <w:rFonts w:ascii="Cambria Math" w:hAnsi="Cambria Math" w:cs="Times New Roman"/>
                   <w:sz w:val="24"/>
                 </w:rPr>
-                <m:t>=</m:t>
-              </m:r>
-              <m:r>
-                <w:rPr>
-                  <w:rFonts w:ascii="Cambria Math" w:hAnsi="Cambria Math" w:cs="Times New Roman"/>
-                  <w:sz w:val="24"/>
-                </w:rPr>
-                <m:t>-200.02551</m:t>
-              </m:r>
-              <m:r>
-                <w:rPr>
-                  <w:rFonts w:ascii="Cambria Math" w:hAnsi="Cambria Math" w:cs="Times New Roman"/>
-                  <w:sz w:val="24"/>
-                </w:rPr>
-                <m:t>+</m:t>
-              </m:r>
-              <m:r>
-                <w:rPr>
-                  <w:rFonts w:ascii="Cambria Math" w:hAnsi="Cambria Math" w:cs="Times New Roman"/>
-                  <w:sz w:val="24"/>
-                </w:rPr>
-                <m:t>20.44373</m:t>
+                <m:t>=-200.02551+20.44373</m:t>
               </m:r>
               <m:sSub>
                 <m:sSubPr>
@@ -25053,14 +24983,7 @@
                   <w:rFonts w:ascii="Cambria Math" w:hAnsi="Cambria Math" w:cs="Times New Roman"/>
                   <w:sz w:val="24"/>
                 </w:rPr>
-                <m:t>+</m:t>
-              </m:r>
-              <m:r>
-                <w:rPr>
-                  <w:rFonts w:ascii="Cambria Math" w:hAnsi="Cambria Math" w:cs="Times New Roman"/>
-                  <w:sz w:val="24"/>
-                </w:rPr>
-                <m:t>60.12273</m:t>
+                <m:t>+60.12273</m:t>
               </m:r>
               <m:sSub>
                 <m:sSubPr>
@@ -25417,35 +25340,21 @@
                 <w:rFonts w:ascii="Times New Roman" w:hAnsi="Times New Roman" w:cs="Times New Roman"/>
                 <w:szCs w:val="24"/>
               </w:rPr>
-              <w:t xml:space="preserve">However, there may be outliers in the data which are closer to the prediction line of Model 1 than the other 2 Models. While this is not impossible, </w:t>
+              <w:t>However, there may be outliers</w:t>
             </w:r>
             <w:r>
               <w:rPr>
                 <w:rFonts w:ascii="Times New Roman" w:hAnsi="Times New Roman" w:cs="Times New Roman"/>
                 <w:szCs w:val="24"/>
               </w:rPr>
-              <w:t>such cases</w:t>
+              <w:t xml:space="preserve"> or anomalies</w:t>
             </w:r>
             <w:r>
               <w:rPr>
                 <w:rFonts w:ascii="Times New Roman" w:hAnsi="Times New Roman" w:cs="Times New Roman"/>
                 <w:szCs w:val="24"/>
               </w:rPr>
-              <w:t xml:space="preserve"> </w:t>
-            </w:r>
-            <w:r>
-              <w:rPr>
-                <w:rFonts w:ascii="Times New Roman" w:hAnsi="Times New Roman" w:cs="Times New Roman"/>
-                <w:szCs w:val="24"/>
-              </w:rPr>
-              <w:t>are</w:t>
-            </w:r>
-            <w:r>
-              <w:rPr>
-                <w:rFonts w:ascii="Times New Roman" w:hAnsi="Times New Roman" w:cs="Times New Roman"/>
-                <w:szCs w:val="24"/>
-              </w:rPr>
-              <w:t xml:space="preserve"> rare and infrequently encountered.</w:t>
+              <w:t xml:space="preserve"> in the data which are closer to the prediction line of Model 1 than the other 2 Models. While this is not impossible, such cases are rare and infrequently encountered.</w:t>
             </w:r>
           </w:p>
           <w:p>
@@ -27110,6 +27019,7 @@
     <w:lsdException w:name="HTML Sample" w:semiHidden="1" w:unhideWhenUsed="1"/>
     <w:lsdException w:name="HTML Typewriter" w:semiHidden="1" w:unhideWhenUsed="1"/>
     <w:lsdException w:name="HTML Variable" w:semiHidden="1" w:unhideWhenUsed="1"/>
+    <w:lsdException w:name="Normal Table" w:semiHidden="1" w:unhideWhenUsed="1"/>
     <w:lsdException w:name="annotation subject" w:semiHidden="1" w:unhideWhenUsed="1"/>
     <w:lsdException w:name="No List" w:semiHidden="1" w:unhideWhenUsed="1"/>
     <w:lsdException w:name="Outline List 1" w:semiHidden="1" w:unhideWhenUsed="1"/>
@@ -27152,8 +27062,11 @@
     <w:lsdException w:name="Table Contemporary" w:semiHidden="1" w:unhideWhenUsed="1"/>
     <w:lsdException w:name="Table Elegant" w:semiHidden="1" w:unhideWhenUsed="1"/>
     <w:lsdException w:name="Table Professional" w:semiHidden="1" w:unhideWhenUsed="1"/>
+    <w:lsdException w:name="Table Subtle 1" w:semiHidden="1" w:unhideWhenUsed="1"/>
     <w:lsdException w:name="Table Subtle 2" w:semiHidden="1" w:unhideWhenUsed="1"/>
     <w:lsdException w:name="Table Web 1" w:semiHidden="1" w:unhideWhenUsed="1"/>
+    <w:lsdException w:name="Table Web 2" w:semiHidden="1" w:unhideWhenUsed="1"/>
+    <w:lsdException w:name="Table Web 3" w:semiHidden="1" w:unhideWhenUsed="1"/>
     <w:lsdException w:name="Balloon Text" w:semiHidden="1" w:unhideWhenUsed="1"/>
     <w:lsdException w:name="Table Grid" w:uiPriority="39"/>
     <w:lsdException w:name="Table Theme" w:semiHidden="1" w:unhideWhenUsed="1"/>
